--- a/Tippspiel/EM2016_06/pdf/Werkes Tippspiel EM 2016 - Anleitung.docx
+++ b/Tippspiel/EM2016_06/pdf/Werkes Tippspiel EM 2016 - Anleitung.docx
@@ -1,6 +1,6 @@
 
 <file path=word/document.xml><?xml version="1.0" encoding="utf-8"?>
-<w:document xmlns:wpc="http://schemas.microsoft.com/office/word/2010/wordprocessingCanvas" xmlns:mo="http://schemas.microsoft.com/office/mac/office/2008/main" xmlns:mc="http://schemas.openxmlformats.org/markup-compatibility/2006" xmlns:mv="urn:schemas-microsoft-com:mac:vml" xmlns:o="urn:schemas-microsoft-com:office:office" xmlns:r="http://schemas.openxmlformats.org/officeDocument/2006/relationships" xmlns:m="http://schemas.openxmlformats.org/officeDocument/2006/math" xmlns:v="urn:schemas-microsoft-com:vml" xmlns:wp14="http://schemas.microsoft.com/office/word/2010/wordprocessingDrawing" xmlns:wp="http://schemas.openxmlformats.org/drawingml/2006/wordprocessingDrawing" xmlns:w10="urn:schemas-microsoft-com:office:word" xmlns:w="http://schemas.openxmlformats.org/wordprocessingml/2006/main" xmlns:w14="http://schemas.microsoft.com/office/word/2010/wordml" xmlns:w15="http://schemas.microsoft.com/office/word/2012/wordml" xmlns:wpg="http://schemas.microsoft.com/office/word/2010/wordprocessingGroup" xmlns:wpi="http://schemas.microsoft.com/office/word/2010/wordprocessingInk" xmlns:wne="http://schemas.microsoft.com/office/word/2006/wordml" xmlns:wps="http://schemas.microsoft.com/office/word/2010/wordprocessingShape" mc:Ignorable="w14 w15 wp14">
+<w:document xmlns:wpc="http://schemas.microsoft.com/office/word/2010/wordprocessingCanvas" xmlns:mc="http://schemas.openxmlformats.org/markup-compatibility/2006" xmlns:o="urn:schemas-microsoft-com:office:office" xmlns:r="http://schemas.openxmlformats.org/officeDocument/2006/relationships" xmlns:m="http://schemas.openxmlformats.org/officeDocument/2006/math" xmlns:v="urn:schemas-microsoft-com:vml" xmlns:wp14="http://schemas.microsoft.com/office/word/2010/wordprocessingDrawing" xmlns:wp="http://schemas.openxmlformats.org/drawingml/2006/wordprocessingDrawing" xmlns:w10="urn:schemas-microsoft-com:office:word" xmlns:w="http://schemas.openxmlformats.org/wordprocessingml/2006/main" xmlns:w14="http://schemas.microsoft.com/office/word/2010/wordml" xmlns:w15="http://schemas.microsoft.com/office/word/2012/wordml" xmlns:wpg="http://schemas.microsoft.com/office/word/2010/wordprocessingGroup" xmlns:wpi="http://schemas.microsoft.com/office/word/2010/wordprocessingInk" xmlns:wne="http://schemas.microsoft.com/office/word/2006/wordml" xmlns:wps="http://schemas.microsoft.com/office/word/2010/wordprocessingShape" mc:Ignorable="w14 w15 wp14">
   <w:body>
     <w:p>
       <w:pPr>
@@ -12,6 +12,7 @@
           <w:szCs w:val="20"/>
         </w:rPr>
       </w:pPr>
+      <w:proofErr w:type="spellStart"/>
       <w:r>
         <w:rPr>
           <w:rFonts w:ascii="Open Sans" w:hAnsi="Open Sans"/>
@@ -19,7 +20,17 @@
           <w:sz w:val="56"/>
           <w:szCs w:val="20"/>
         </w:rPr>
-        <w:t xml:space="preserve">Werke’s Tippspiel </w:t>
+        <w:t>Werke’s</w:t>
+      </w:r>
+      <w:proofErr w:type="spellEnd"/>
+      <w:r>
+        <w:rPr>
+          <w:rFonts w:ascii="Open Sans" w:hAnsi="Open Sans"/>
+          <w:b/>
+          <w:sz w:val="56"/>
+          <w:szCs w:val="20"/>
+        </w:rPr>
+        <w:t xml:space="preserve"> Tippspiel </w:t>
       </w:r>
       <w:r>
         <w:rPr>
@@ -309,7 +320,45 @@
         <w:rPr>
           <w:rFonts w:ascii="Open Sans" w:hAnsi="Open Sans"/>
         </w:rPr>
-        <w:t xml:space="preserve">Nach Barzahlung des Einsatzes erhaltet Ihr per e-Mail den Link zum Tippspiel incl. </w:t>
+        <w:t>Nach Barzahlung d</w:t>
+      </w:r>
+      <w:r>
+        <w:rPr>
+          <w:rFonts w:ascii="Open Sans" w:hAnsi="Open Sans"/>
+        </w:rPr>
+        <w:t xml:space="preserve">es Einsatzes erhaltet ihr per </w:t>
+      </w:r>
+      <w:proofErr w:type="spellStart"/>
+      <w:r>
+        <w:rPr>
+          <w:rFonts w:ascii="Open Sans" w:hAnsi="Open Sans"/>
+        </w:rPr>
+        <w:t>e-</w:t>
+      </w:r>
+      <w:r>
+        <w:rPr>
+          <w:rFonts w:ascii="Open Sans" w:hAnsi="Open Sans"/>
+        </w:rPr>
+        <w:t>Mail</w:t>
+      </w:r>
+      <w:proofErr w:type="spellEnd"/>
+      <w:r>
+        <w:rPr>
+          <w:rFonts w:ascii="Open Sans" w:hAnsi="Open Sans"/>
+        </w:rPr>
+        <w:t xml:space="preserve"> den Link zum Tippspiel in</w:t>
+      </w:r>
+      <w:r>
+        <w:rPr>
+          <w:rFonts w:ascii="Open Sans" w:hAnsi="Open Sans"/>
+        </w:rPr>
+        <w:t>k</w:t>
+      </w:r>
+      <w:r>
+        <w:rPr>
+          <w:rFonts w:ascii="Open Sans" w:hAnsi="Open Sans"/>
+        </w:rPr>
+        <w:t xml:space="preserve">l. </w:t>
       </w:r>
       <w:r>
         <w:rPr>
@@ -359,7 +408,19 @@
         <w:rPr>
           <w:rFonts w:ascii="Open Sans" w:hAnsi="Open Sans"/>
         </w:rPr>
-        <w:t xml:space="preserve">Nach der Freischaltung und Zusendung der Benutzerdaten, ändert Ihr </w:t>
+        <w:t>Nach der Freischaltung und Zusen</w:t>
+      </w:r>
+      <w:r>
+        <w:rPr>
+          <w:rFonts w:ascii="Open Sans" w:hAnsi="Open Sans"/>
+        </w:rPr>
+        <w:t>dung der Benutzerdaten, ändert i</w:t>
+      </w:r>
+      <w:r>
+        <w:rPr>
+          <w:rFonts w:ascii="Open Sans" w:hAnsi="Open Sans"/>
+        </w:rPr>
+        <w:t xml:space="preserve">hr </w:t>
       </w:r>
       <w:r>
         <w:rPr>
@@ -371,7 +432,31 @@
         <w:rPr>
           <w:rFonts w:ascii="Open Sans" w:hAnsi="Open Sans"/>
         </w:rPr>
-        <w:t xml:space="preserve">umgehend das Passwort. Bitte verwendet ein Passwort, dass Ihr im privaten und beruflichen Bereich </w:t>
+        <w:t>umgehend das Passwort. Bitte verwendet ein Pa</w:t>
+      </w:r>
+      <w:r>
+        <w:rPr>
+          <w:rFonts w:ascii="Open Sans" w:hAnsi="Open Sans"/>
+        </w:rPr>
+        <w:t>sswort, das</w:t>
+      </w:r>
+      <w:r>
+        <w:rPr>
+          <w:rFonts w:ascii="Open Sans" w:hAnsi="Open Sans"/>
+        </w:rPr>
+        <w:t xml:space="preserve"> </w:t>
+      </w:r>
+      <w:r>
+        <w:rPr>
+          <w:rFonts w:ascii="Open Sans" w:hAnsi="Open Sans"/>
+        </w:rPr>
+        <w:t>i</w:t>
+      </w:r>
+      <w:r>
+        <w:rPr>
+          <w:rFonts w:ascii="Open Sans" w:hAnsi="Open Sans"/>
+        </w:rPr>
+        <w:t xml:space="preserve">hr im privaten und beruflichen Bereich </w:t>
       </w:r>
       <w:r>
         <w:rPr>
@@ -414,7 +499,7 @@
       <w:hyperlink r:id="rId9" w:history="1">
         <w:r>
           <w:rPr>
-            <w:rStyle w:val="Link"/>
+            <w:rStyle w:val="Hyperlink"/>
             <w:rFonts w:ascii="Open Sans" w:hAnsi="Open Sans"/>
           </w:rPr>
           <w:t>www.mayoar.rivido.de</w:t>
@@ -691,29 +776,55 @@
         <w:rPr>
           <w:rFonts w:ascii="Open Sans" w:hAnsi="Open Sans"/>
         </w:rPr>
-        <w:t>Viel Spass beim Tippen</w:t>
-      </w:r>
-      <w:r>
-        <w:rPr>
-          <w:rFonts w:ascii="Open Sans" w:hAnsi="Open Sans"/>
-        </w:rPr>
-        <w:t xml:space="preserve"> wünscht dir</w:t>
+        <w:t>Viel Spaß</w:t>
+      </w:r>
+      <w:r>
+        <w:rPr>
+          <w:rFonts w:ascii="Open Sans" w:hAnsi="Open Sans"/>
+        </w:rPr>
+        <w:t xml:space="preserve"> beim Tippen</w:t>
+      </w:r>
+      <w:r>
+        <w:rPr>
+          <w:rFonts w:ascii="Open Sans" w:hAnsi="Open Sans"/>
+        </w:rPr>
+        <w:t xml:space="preserve"> wünschen</w:t>
       </w:r>
       <w:bookmarkStart w:id="0" w:name="_GoBack"/>
       <w:bookmarkEnd w:id="0"/>
-    </w:p>
-    <w:p>
-      <w:pPr>
-        <w:jc w:val="both"/>
-        <w:rPr>
-          <w:rFonts w:ascii="Open Sans" w:hAnsi="Open Sans"/>
-        </w:rPr>
-      </w:pPr>
-      <w:r>
-        <w:rPr>
-          <w:rFonts w:ascii="Open Sans" w:hAnsi="Open Sans"/>
-        </w:rPr>
-        <w:t>Werke, Moose und Robl.</w:t>
+      <w:r>
+        <w:rPr>
+          <w:rFonts w:ascii="Open Sans" w:hAnsi="Open Sans"/>
+        </w:rPr>
+        <w:t xml:space="preserve"> euch</w:t>
+      </w:r>
+    </w:p>
+    <w:p>
+      <w:pPr>
+        <w:jc w:val="both"/>
+        <w:rPr>
+          <w:rFonts w:ascii="Open Sans" w:hAnsi="Open Sans"/>
+        </w:rPr>
+      </w:pPr>
+      <w:r>
+        <w:rPr>
+          <w:rFonts w:ascii="Open Sans" w:hAnsi="Open Sans"/>
+        </w:rPr>
+        <w:t xml:space="preserve">Werke, Moose und </w:t>
+      </w:r>
+      <w:proofErr w:type="spellStart"/>
+      <w:r>
+        <w:rPr>
+          <w:rFonts w:ascii="Open Sans" w:hAnsi="Open Sans"/>
+        </w:rPr>
+        <w:t>Robl</w:t>
+      </w:r>
+      <w:proofErr w:type="spellEnd"/>
+      <w:r>
+        <w:rPr>
+          <w:rFonts w:ascii="Open Sans" w:hAnsi="Open Sans"/>
+        </w:rPr>
+        <w:t>.</w:t>
       </w:r>
     </w:p>
     <w:p>
@@ -742,6 +853,7 @@
         <w:rPr>
           <w:rFonts w:ascii="Open Sans" w:hAnsi="Open Sans"/>
         </w:rPr>
+        <w:lastRenderedPageBreak/>
         <w:t>Testzugang</w:t>
       </w:r>
     </w:p>
@@ -786,7 +898,7 @@
       <w:hyperlink r:id="rId10" w:history="1">
         <w:r>
           <w:rPr>
-            <w:rStyle w:val="Link"/>
+            <w:rStyle w:val="Hyperlink"/>
             <w:rFonts w:ascii="Open Sans" w:hAnsi="Open Sans"/>
           </w:rPr>
           <w:t>www.mayoar.rivido.de</w:t>
@@ -870,6 +982,7 @@
                 <w:b w:val="0"/>
               </w:rPr>
             </w:pPr>
+            <w:proofErr w:type="spellStart"/>
             <w:r>
               <w:rPr>
                 <w:rFonts w:ascii="Open Sans" w:hAnsi="Open Sans"/>
@@ -877,6 +990,7 @@
               </w:rPr>
               <w:t>test</w:t>
             </w:r>
+            <w:proofErr w:type="spellEnd"/>
           </w:p>
         </w:tc>
       </w:tr>
@@ -921,12 +1035,14 @@
                 <w:rFonts w:ascii="Open Sans" w:hAnsi="Open Sans"/>
               </w:rPr>
             </w:pPr>
+            <w:proofErr w:type="spellStart"/>
             <w:r>
               <w:rPr>
                 <w:rFonts w:ascii="Open Sans" w:hAnsi="Open Sans"/>
               </w:rPr>
               <w:t>test</w:t>
             </w:r>
+            <w:proofErr w:type="spellEnd"/>
           </w:p>
         </w:tc>
       </w:tr>
@@ -1063,8 +1179,16 @@
         <w:rPr>
           <w:rFonts w:ascii="Open Sans" w:hAnsi="Open Sans"/>
         </w:rPr>
-        <w:t>Thomas Werkstetter</w:t>
-      </w:r>
+        <w:t xml:space="preserve">Thomas </w:t>
+      </w:r>
+      <w:proofErr w:type="spellStart"/>
+      <w:r>
+        <w:rPr>
+          <w:rFonts w:ascii="Open Sans" w:hAnsi="Open Sans"/>
+        </w:rPr>
+        <w:t>Werkstetter</w:t>
+      </w:r>
+      <w:proofErr w:type="spellEnd"/>
       <w:r>
         <w:rPr>
           <w:rFonts w:ascii="Open Sans" w:hAnsi="Open Sans"/>
@@ -1086,7 +1210,7 @@
       <w:hyperlink r:id="rId11" w:history="1">
         <w:r>
           <w:rPr>
-            <w:rStyle w:val="Link"/>
+            <w:rStyle w:val="Hyperlink"/>
             <w:rFonts w:ascii="Open Sans" w:hAnsi="Open Sans"/>
           </w:rPr>
           <w:t>atomkraftwerke@web.de</w:t>
@@ -1139,7 +1263,7 @@
       <w:hyperlink r:id="rId12" w:history="1">
         <w:r>
           <w:rPr>
-            <w:rStyle w:val="Link"/>
+            <w:rStyle w:val="Hyperlink"/>
             <w:rFonts w:ascii="Open Sans" w:hAnsi="Open Sans"/>
           </w:rPr>
           <w:t>richard.mooshammer@freenet.de</w:t>
@@ -1203,8 +1327,16 @@
         <w:rPr>
           <w:rFonts w:ascii="Open Sans" w:hAnsi="Open Sans"/>
         </w:rPr>
-        <w:t>Robert Kalusok</w:t>
-      </w:r>
+        <w:t xml:space="preserve">Robert </w:t>
+      </w:r>
+      <w:proofErr w:type="spellStart"/>
+      <w:r>
+        <w:rPr>
+          <w:rFonts w:ascii="Open Sans" w:hAnsi="Open Sans"/>
+        </w:rPr>
+        <w:t>Kalusok</w:t>
+      </w:r>
+      <w:proofErr w:type="spellEnd"/>
       <w:r>
         <w:rPr>
           <w:rFonts w:ascii="Open Sans" w:hAnsi="Open Sans"/>
@@ -1232,7 +1364,7 @@
       <w:hyperlink r:id="rId13" w:history="1">
         <w:r>
           <w:rPr>
-            <w:rStyle w:val="Link"/>
+            <w:rStyle w:val="Hyperlink"/>
             <w:rFonts w:ascii="Open Sans" w:hAnsi="Open Sans"/>
           </w:rPr>
           <w:t>robert.werkestippspiel@gmail.com</w:t>
@@ -1259,7 +1391,7 @@
 </file>
 
 <file path=word/endnotes.xml><?xml version="1.0" encoding="utf-8"?>
-<w:endnotes xmlns:wpc="http://schemas.microsoft.com/office/word/2010/wordprocessingCanvas" xmlns:mo="http://schemas.microsoft.com/office/mac/office/2008/main" xmlns:mc="http://schemas.openxmlformats.org/markup-compatibility/2006" xmlns:mv="urn:schemas-microsoft-com:mac:vml" xmlns:o="urn:schemas-microsoft-com:office:office" xmlns:r="http://schemas.openxmlformats.org/officeDocument/2006/relationships" xmlns:m="http://schemas.openxmlformats.org/officeDocument/2006/math" xmlns:v="urn:schemas-microsoft-com:vml" xmlns:wp14="http://schemas.microsoft.com/office/word/2010/wordprocessingDrawing" xmlns:wp="http://schemas.openxmlformats.org/drawingml/2006/wordprocessingDrawing" xmlns:w10="urn:schemas-microsoft-com:office:word" xmlns:w="http://schemas.openxmlformats.org/wordprocessingml/2006/main" xmlns:w14="http://schemas.microsoft.com/office/word/2010/wordml" xmlns:w15="http://schemas.microsoft.com/office/word/2012/wordml" xmlns:wpg="http://schemas.microsoft.com/office/word/2010/wordprocessingGroup" xmlns:wpi="http://schemas.microsoft.com/office/word/2010/wordprocessingInk" xmlns:wne="http://schemas.microsoft.com/office/word/2006/wordml" xmlns:wps="http://schemas.microsoft.com/office/word/2010/wordprocessingShape" mc:Ignorable="w14 w15 wp14">
+<w:endnotes xmlns:wpc="http://schemas.microsoft.com/office/word/2010/wordprocessingCanvas" xmlns:mc="http://schemas.openxmlformats.org/markup-compatibility/2006" xmlns:o="urn:schemas-microsoft-com:office:office" xmlns:r="http://schemas.openxmlformats.org/officeDocument/2006/relationships" xmlns:m="http://schemas.openxmlformats.org/officeDocument/2006/math" xmlns:v="urn:schemas-microsoft-com:vml" xmlns:wp14="http://schemas.microsoft.com/office/word/2010/wordprocessingDrawing" xmlns:wp="http://schemas.openxmlformats.org/drawingml/2006/wordprocessingDrawing" xmlns:w10="urn:schemas-microsoft-com:office:word" xmlns:w="http://schemas.openxmlformats.org/wordprocessingml/2006/main" xmlns:w14="http://schemas.microsoft.com/office/word/2010/wordml" xmlns:w15="http://schemas.microsoft.com/office/word/2012/wordml" xmlns:wpg="http://schemas.microsoft.com/office/word/2010/wordprocessingGroup" xmlns:wpi="http://schemas.microsoft.com/office/word/2010/wordprocessingInk" xmlns:wne="http://schemas.microsoft.com/office/word/2006/wordml" xmlns:wps="http://schemas.microsoft.com/office/word/2010/wordprocessingShape" mc:Ignorable="w14 w15 wp14">
   <w:endnote w:type="separator" w:id="-1">
     <w:p>
       <w:r>
@@ -1278,7 +1410,7 @@
 </file>
 
 <file path=word/footer1.xml><?xml version="1.0" encoding="utf-8"?>
-<w:ftr xmlns:wpc="http://schemas.microsoft.com/office/word/2010/wordprocessingCanvas" xmlns:mo="http://schemas.microsoft.com/office/mac/office/2008/main" xmlns:mc="http://schemas.openxmlformats.org/markup-compatibility/2006" xmlns:mv="urn:schemas-microsoft-com:mac:vml" xmlns:o="urn:schemas-microsoft-com:office:office" xmlns:r="http://schemas.openxmlformats.org/officeDocument/2006/relationships" xmlns:m="http://schemas.openxmlformats.org/officeDocument/2006/math" xmlns:v="urn:schemas-microsoft-com:vml" xmlns:wp14="http://schemas.microsoft.com/office/word/2010/wordprocessingDrawing" xmlns:wp="http://schemas.openxmlformats.org/drawingml/2006/wordprocessingDrawing" xmlns:w10="urn:schemas-microsoft-com:office:word" xmlns:w="http://schemas.openxmlformats.org/wordprocessingml/2006/main" xmlns:w14="http://schemas.microsoft.com/office/word/2010/wordml" xmlns:w15="http://schemas.microsoft.com/office/word/2012/wordml" xmlns:wpg="http://schemas.microsoft.com/office/word/2010/wordprocessingGroup" xmlns:wpi="http://schemas.microsoft.com/office/word/2010/wordprocessingInk" xmlns:wne="http://schemas.microsoft.com/office/word/2006/wordml" xmlns:wps="http://schemas.microsoft.com/office/word/2010/wordprocessingShape" mc:Ignorable="w14 w15 wp14">
+<w:ftr xmlns:wpc="http://schemas.microsoft.com/office/word/2010/wordprocessingCanvas" xmlns:mc="http://schemas.openxmlformats.org/markup-compatibility/2006" xmlns:o="urn:schemas-microsoft-com:office:office" xmlns:r="http://schemas.openxmlformats.org/officeDocument/2006/relationships" xmlns:m="http://schemas.openxmlformats.org/officeDocument/2006/math" xmlns:v="urn:schemas-microsoft-com:vml" xmlns:wp14="http://schemas.microsoft.com/office/word/2010/wordprocessingDrawing" xmlns:wp="http://schemas.openxmlformats.org/drawingml/2006/wordprocessingDrawing" xmlns:w10="urn:schemas-microsoft-com:office:word" xmlns:w="http://schemas.openxmlformats.org/wordprocessingml/2006/main" xmlns:w14="http://schemas.microsoft.com/office/word/2010/wordml" xmlns:w15="http://schemas.microsoft.com/office/word/2012/wordml" xmlns:wpg="http://schemas.microsoft.com/office/word/2010/wordprocessingGroup" xmlns:wpi="http://schemas.microsoft.com/office/word/2010/wordprocessingInk" xmlns:wne="http://schemas.microsoft.com/office/word/2006/wordml" xmlns:wps="http://schemas.microsoft.com/office/word/2010/wordprocessingShape" mc:Ignorable="w14 w15 wp14">
   <w:p>
     <w:pPr>
       <w:pStyle w:val="Fuzeile"/>
@@ -1292,7 +1424,7 @@
 </file>
 
 <file path=word/footnotes.xml><?xml version="1.0" encoding="utf-8"?>
-<w:footnotes xmlns:wpc="http://schemas.microsoft.com/office/word/2010/wordprocessingCanvas" xmlns:mo="http://schemas.microsoft.com/office/mac/office/2008/main" xmlns:mc="http://schemas.openxmlformats.org/markup-compatibility/2006" xmlns:mv="urn:schemas-microsoft-com:mac:vml" xmlns:o="urn:schemas-microsoft-com:office:office" xmlns:r="http://schemas.openxmlformats.org/officeDocument/2006/relationships" xmlns:m="http://schemas.openxmlformats.org/officeDocument/2006/math" xmlns:v="urn:schemas-microsoft-com:vml" xmlns:wp14="http://schemas.microsoft.com/office/word/2010/wordprocessingDrawing" xmlns:wp="http://schemas.openxmlformats.org/drawingml/2006/wordprocessingDrawing" xmlns:w10="urn:schemas-microsoft-com:office:word" xmlns:w="http://schemas.openxmlformats.org/wordprocessingml/2006/main" xmlns:w14="http://schemas.microsoft.com/office/word/2010/wordml" xmlns:w15="http://schemas.microsoft.com/office/word/2012/wordml" xmlns:wpg="http://schemas.microsoft.com/office/word/2010/wordprocessingGroup" xmlns:wpi="http://schemas.microsoft.com/office/word/2010/wordprocessingInk" xmlns:wne="http://schemas.microsoft.com/office/word/2006/wordml" xmlns:wps="http://schemas.microsoft.com/office/word/2010/wordprocessingShape" mc:Ignorable="w14 w15 wp14">
+<w:footnotes xmlns:wpc="http://schemas.microsoft.com/office/word/2010/wordprocessingCanvas" xmlns:mc="http://schemas.openxmlformats.org/markup-compatibility/2006" xmlns:o="urn:schemas-microsoft-com:office:office" xmlns:r="http://schemas.openxmlformats.org/officeDocument/2006/relationships" xmlns:m="http://schemas.openxmlformats.org/officeDocument/2006/math" xmlns:v="urn:schemas-microsoft-com:vml" xmlns:wp14="http://schemas.microsoft.com/office/word/2010/wordprocessingDrawing" xmlns:wp="http://schemas.openxmlformats.org/drawingml/2006/wordprocessingDrawing" xmlns:w10="urn:schemas-microsoft-com:office:word" xmlns:w="http://schemas.openxmlformats.org/wordprocessingml/2006/main" xmlns:w14="http://schemas.microsoft.com/office/word/2010/wordml" xmlns:w15="http://schemas.microsoft.com/office/word/2012/wordml" xmlns:wpg="http://schemas.microsoft.com/office/word/2010/wordprocessingGroup" xmlns:wpi="http://schemas.microsoft.com/office/word/2010/wordprocessingInk" xmlns:wne="http://schemas.microsoft.com/office/word/2006/wordml" xmlns:wps="http://schemas.microsoft.com/office/word/2010/wordprocessingShape" mc:Ignorable="w14 w15 wp14">
   <w:footnote w:type="separator" w:id="-1">
     <w:p>
       <w:r>
@@ -1311,8 +1443,8 @@
 </file>
 
 <file path=word/numbering.xml><?xml version="1.0" encoding="utf-8"?>
-<w:numbering xmlns:wpc="http://schemas.microsoft.com/office/word/2010/wordprocessingCanvas" xmlns:mo="http://schemas.microsoft.com/office/mac/office/2008/main" xmlns:mc="http://schemas.openxmlformats.org/markup-compatibility/2006" xmlns:mv="urn:schemas-microsoft-com:mac:vml" xmlns:o="urn:schemas-microsoft-com:office:office" xmlns:r="http://schemas.openxmlformats.org/officeDocument/2006/relationships" xmlns:m="http://schemas.openxmlformats.org/officeDocument/2006/math" xmlns:v="urn:schemas-microsoft-com:vml" xmlns:wp14="http://schemas.microsoft.com/office/word/2010/wordprocessingDrawing" xmlns:wp="http://schemas.openxmlformats.org/drawingml/2006/wordprocessingDrawing" xmlns:w10="urn:schemas-microsoft-com:office:word" xmlns:w="http://schemas.openxmlformats.org/wordprocessingml/2006/main" xmlns:w14="http://schemas.microsoft.com/office/word/2010/wordml" xmlns:w15="http://schemas.microsoft.com/office/word/2012/wordml" xmlns:wpg="http://schemas.microsoft.com/office/word/2010/wordprocessingGroup" xmlns:wpi="http://schemas.microsoft.com/office/word/2010/wordprocessingInk" xmlns:wne="http://schemas.microsoft.com/office/word/2006/wordml" xmlns:wps="http://schemas.microsoft.com/office/word/2010/wordprocessingShape" mc:Ignorable="w14 w15 wp14">
-  <w:abstractNum w:abstractNumId="0">
+<w:numbering xmlns:wpc="http://schemas.microsoft.com/office/word/2010/wordprocessingCanvas" xmlns:mc="http://schemas.openxmlformats.org/markup-compatibility/2006" xmlns:o="urn:schemas-microsoft-com:office:office" xmlns:r="http://schemas.openxmlformats.org/officeDocument/2006/relationships" xmlns:m="http://schemas.openxmlformats.org/officeDocument/2006/math" xmlns:v="urn:schemas-microsoft-com:vml" xmlns:wp14="http://schemas.microsoft.com/office/word/2010/wordprocessingDrawing" xmlns:wp="http://schemas.openxmlformats.org/drawingml/2006/wordprocessingDrawing" xmlns:w10="urn:schemas-microsoft-com:office:word" xmlns:w="http://schemas.openxmlformats.org/wordprocessingml/2006/main" xmlns:w14="http://schemas.microsoft.com/office/word/2010/wordml" xmlns:w15="http://schemas.microsoft.com/office/word/2012/wordml" xmlns:wpg="http://schemas.microsoft.com/office/word/2010/wordprocessingGroup" xmlns:wpi="http://schemas.microsoft.com/office/word/2010/wordprocessingInk" xmlns:wne="http://schemas.microsoft.com/office/word/2006/wordml" xmlns:wps="http://schemas.microsoft.com/office/word/2010/wordprocessingShape" mc:Ignorable="w14 w15 wp14">
+  <w:abstractNum w:abstractNumId="0" w15:restartNumberingAfterBreak="0">
     <w:nsid w:val="5A1C28AA"/>
     <w:multiLevelType w:val="hybridMultilevel"/>
     <w:tmpl w:val="0D1AE05A"/>
@@ -1401,7 +1533,7 @@
       </w:pPr>
     </w:lvl>
   </w:abstractNum>
-  <w:abstractNum w:abstractNumId="1">
+  <w:abstractNum w:abstractNumId="1" w15:restartNumberingAfterBreak="0">
     <w:nsid w:val="6B4867F9"/>
     <w:multiLevelType w:val="hybridMultilevel"/>
     <w:tmpl w:val="E638AC28"/>
@@ -1512,7 +1644,7 @@
     </w:rPrDefault>
     <w:pPrDefault/>
   </w:docDefaults>
-  <w:latentStyles w:defLockedState="0" w:defUIPriority="99" w:defSemiHidden="0" w:defUnhideWhenUsed="0" w:defQFormat="0" w:count="380">
+  <w:latentStyles w:defLockedState="0" w:defUIPriority="99" w:defSemiHidden="0" w:defUnhideWhenUsed="0" w:defQFormat="0" w:count="371">
     <w:lsdException w:name="Normal" w:uiPriority="0" w:qFormat="1"/>
     <w:lsdException w:name="heading 1" w:uiPriority="9" w:qFormat="1"/>
     <w:lsdException w:name="heading 2" w:semiHidden="1" w:uiPriority="9" w:unhideWhenUsed="1" w:qFormat="1"/>
@@ -1669,15 +1801,6 @@
     <w:lsdException w:name="Balloon Text" w:semiHidden="1" w:unhideWhenUsed="1"/>
     <w:lsdException w:name="Table Grid" w:uiPriority="39"/>
     <w:lsdException w:name="Table Theme" w:semiHidden="1" w:unhideWhenUsed="1"/>
-    <w:lsdException w:name="Note Level 1" w:semiHidden="1" w:unhideWhenUsed="1"/>
-    <w:lsdException w:name="Note Level 2" w:semiHidden="1" w:unhideWhenUsed="1"/>
-    <w:lsdException w:name="Note Level 3" w:semiHidden="1" w:unhideWhenUsed="1"/>
-    <w:lsdException w:name="Note Level 4" w:semiHidden="1" w:unhideWhenUsed="1"/>
-    <w:lsdException w:name="Note Level 5" w:semiHidden="1" w:unhideWhenUsed="1"/>
-    <w:lsdException w:name="Note Level 6" w:semiHidden="1" w:unhideWhenUsed="1"/>
-    <w:lsdException w:name="Note Level 7" w:semiHidden="1" w:unhideWhenUsed="1"/>
-    <w:lsdException w:name="Note Level 8" w:semiHidden="1" w:unhideWhenUsed="1"/>
-    <w:lsdException w:name="Note Level 9" w:semiHidden="1" w:unhideWhenUsed="1"/>
     <w:lsdException w:name="Placeholder Text" w:semiHidden="1"/>
     <w:lsdException w:name="No Spacing" w:uiPriority="1" w:qFormat="1"/>
     <w:lsdException w:name="Light Shading" w:uiPriority="60"/>
@@ -1986,7 +2109,6 @@
     <w:uiPriority w:val="39"/>
     <w:rsid w:val="00CE585F"/>
     <w:tblPr>
-      <w:tblInd w:w="0" w:type="dxa"/>
       <w:tblBorders>
         <w:top w:val="single" w:sz="4" w:space="0" w:color="auto"/>
         <w:left w:val="single" w:sz="4" w:space="0" w:color="auto"/>
@@ -1995,12 +2117,6 @@
         <w:insideH w:val="single" w:sz="4" w:space="0" w:color="auto"/>
         <w:insideV w:val="single" w:sz="4" w:space="0" w:color="auto"/>
       </w:tblBorders>
-      <w:tblCellMar>
-        <w:top w:w="0" w:type="dxa"/>
-        <w:left w:w="108" w:type="dxa"/>
-        <w:bottom w:w="0" w:type="dxa"/>
-        <w:right w:w="108" w:type="dxa"/>
-      </w:tblCellMar>
     </w:tblPr>
   </w:style>
   <w:style w:type="table" w:styleId="EinfacheTabelle3">
@@ -2011,13 +2127,6 @@
     <w:tblPr>
       <w:tblStyleRowBandSize w:val="1"/>
       <w:tblStyleColBandSize w:val="1"/>
-      <w:tblInd w:w="0" w:type="dxa"/>
-      <w:tblCellMar>
-        <w:top w:w="0" w:type="dxa"/>
-        <w:left w:w="108" w:type="dxa"/>
-        <w:bottom w:w="0" w:type="dxa"/>
-        <w:right w:w="108" w:type="dxa"/>
-      </w:tblCellMar>
     </w:tblPr>
     <w:tblStylePr w:type="firstRow">
       <w:rPr>
@@ -2108,13 +2217,6 @@
     <w:tblPr>
       <w:tblStyleRowBandSize w:val="1"/>
       <w:tblStyleColBandSize w:val="1"/>
-      <w:tblInd w:w="0" w:type="dxa"/>
-      <w:tblCellMar>
-        <w:top w:w="0" w:type="dxa"/>
-        <w:left w:w="108" w:type="dxa"/>
-        <w:bottom w:w="0" w:type="dxa"/>
-        <w:right w:w="108" w:type="dxa"/>
-      </w:tblCellMar>
     </w:tblPr>
     <w:tblStylePr w:type="firstRow">
       <w:rPr>
@@ -2224,7 +2326,7 @@
       </w:tcPr>
     </w:tblStylePr>
   </w:style>
-  <w:style w:type="table" w:styleId="Rastertabelle1hell">
+  <w:style w:type="table" w:styleId="Gitternetztabelle1hell">
     <w:name w:val="Grid Table 1 Light"/>
     <w:basedOn w:val="NormaleTabelle"/>
     <w:uiPriority w:val="46"/>
@@ -2232,7 +2334,6 @@
     <w:tblPr>
       <w:tblStyleRowBandSize w:val="1"/>
       <w:tblStyleColBandSize w:val="1"/>
-      <w:tblInd w:w="0" w:type="dxa"/>
       <w:tblBorders>
         <w:top w:val="single" w:sz="4" w:space="0" w:color="999999" w:themeColor="text1" w:themeTint="66"/>
         <w:left w:val="single" w:sz="4" w:space="0" w:color="999999" w:themeColor="text1" w:themeTint="66"/>
@@ -2241,12 +2342,6 @@
         <w:insideH w:val="single" w:sz="4" w:space="0" w:color="999999" w:themeColor="text1" w:themeTint="66"/>
         <w:insideV w:val="single" w:sz="4" w:space="0" w:color="999999" w:themeColor="text1" w:themeTint="66"/>
       </w:tblBorders>
-      <w:tblCellMar>
-        <w:top w:w="0" w:type="dxa"/>
-        <w:left w:w="108" w:type="dxa"/>
-        <w:bottom w:w="0" w:type="dxa"/>
-        <w:right w:w="108" w:type="dxa"/>
-      </w:tblCellMar>
     </w:tblPr>
     <w:tblStylePr w:type="firstRow">
       <w:rPr>
@@ -2293,7 +2388,6 @@
     <w:tblPr>
       <w:tblStyleRowBandSize w:val="1"/>
       <w:tblStyleColBandSize w:val="1"/>
-      <w:tblInd w:w="0" w:type="dxa"/>
       <w:tblBorders>
         <w:top w:val="single" w:sz="4" w:space="0" w:color="BFBFBF" w:themeColor="background1" w:themeShade="BF"/>
         <w:left w:val="single" w:sz="4" w:space="0" w:color="BFBFBF" w:themeColor="background1" w:themeShade="BF"/>
@@ -2302,12 +2396,6 @@
         <w:insideH w:val="single" w:sz="4" w:space="0" w:color="BFBFBF" w:themeColor="background1" w:themeShade="BF"/>
         <w:insideV w:val="single" w:sz="4" w:space="0" w:color="BFBFBF" w:themeColor="background1" w:themeShade="BF"/>
       </w:tblBorders>
-      <w:tblCellMar>
-        <w:top w:w="0" w:type="dxa"/>
-        <w:left w:w="108" w:type="dxa"/>
-        <w:bottom w:w="0" w:type="dxa"/>
-        <w:right w:w="108" w:type="dxa"/>
-      </w:tblCellMar>
     </w:tblPr>
     <w:tblStylePr w:type="firstRow">
       <w:rPr>
@@ -2352,13 +2440,12 @@
       </w:tcPr>
     </w:tblStylePr>
   </w:style>
-  <w:style w:type="table" w:styleId="Tabellenrasterhell">
+  <w:style w:type="table" w:styleId="TabellemithellemGitternetz">
     <w:name w:val="Grid Table Light"/>
     <w:basedOn w:val="NormaleTabelle"/>
     <w:uiPriority w:val="40"/>
     <w:rsid w:val="00CE585F"/>
     <w:tblPr>
-      <w:tblInd w:w="0" w:type="dxa"/>
       <w:tblBorders>
         <w:top w:val="single" w:sz="4" w:space="0" w:color="BFBFBF" w:themeColor="background1" w:themeShade="BF"/>
         <w:left w:val="single" w:sz="4" w:space="0" w:color="BFBFBF" w:themeColor="background1" w:themeShade="BF"/>
@@ -2367,12 +2454,6 @@
         <w:insideH w:val="single" w:sz="4" w:space="0" w:color="BFBFBF" w:themeColor="background1" w:themeShade="BF"/>
         <w:insideV w:val="single" w:sz="4" w:space="0" w:color="BFBFBF" w:themeColor="background1" w:themeShade="BF"/>
       </w:tblBorders>
-      <w:tblCellMar>
-        <w:top w:w="0" w:type="dxa"/>
-        <w:left w:w="108" w:type="dxa"/>
-        <w:bottom w:w="0" w:type="dxa"/>
-        <w:right w:w="108" w:type="dxa"/>
-      </w:tblCellMar>
     </w:tblPr>
   </w:style>
   <w:style w:type="table" w:styleId="EinfacheTabelle2">
@@ -2383,17 +2464,10 @@
     <w:tblPr>
       <w:tblStyleRowBandSize w:val="1"/>
       <w:tblStyleColBandSize w:val="1"/>
-      <w:tblInd w:w="0" w:type="dxa"/>
       <w:tblBorders>
         <w:top w:val="single" w:sz="4" w:space="0" w:color="7F7F7F" w:themeColor="text1" w:themeTint="80"/>
         <w:bottom w:val="single" w:sz="4" w:space="0" w:color="7F7F7F" w:themeColor="text1" w:themeTint="80"/>
       </w:tblBorders>
-      <w:tblCellMar>
-        <w:top w:w="0" w:type="dxa"/>
-        <w:left w:w="108" w:type="dxa"/>
-        <w:bottom w:w="0" w:type="dxa"/>
-        <w:right w:w="108" w:type="dxa"/>
-      </w:tblCellMar>
     </w:tblPr>
     <w:tblStylePr w:type="firstRow">
       <w:rPr>
@@ -2545,7 +2619,7 @@
     <w:uiPriority w:val="99"/>
     <w:rsid w:val="00D20AD5"/>
   </w:style>
-  <w:style w:type="character" w:styleId="Link">
+  <w:style w:type="character" w:styleId="Hyperlink">
     <w:name w:val="Hyperlink"/>
     <w:basedOn w:val="Absatz-Standardschriftart"/>
     <w:uiPriority w:val="99"/>
@@ -2568,7 +2642,7 @@
       <w:color w:val="1F4D78" w:themeColor="accent1" w:themeShade="7F"/>
     </w:rPr>
   </w:style>
-  <w:style w:type="character" w:styleId="BesuchterLink">
+  <w:style w:type="character" w:styleId="BesuchterHyperlink">
     <w:name w:val="FollowedHyperlink"/>
     <w:basedOn w:val="Absatz-Standardschriftart"/>
     <w:uiPriority w:val="99"/>
@@ -2849,7 +2923,7 @@
 </file>
 
 <file path=customXml/itemProps1.xml><?xml version="1.0" encoding="utf-8"?>
-<ds:datastoreItem xmlns:ds="http://schemas.openxmlformats.org/officeDocument/2006/customXml" ds:itemID="{FF2AA364-304E-274A-A4BF-5912701948F9}">
+<ds:datastoreItem xmlns:ds="http://schemas.openxmlformats.org/officeDocument/2006/customXml" ds:itemID="{50D76377-1650-4905-B908-6D5DBE08018A}">
   <ds:schemaRefs>
     <ds:schemaRef ds:uri="http://schemas.openxmlformats.org/officeDocument/2006/bibliography"/>
   </ds:schemaRefs>
